--- a/Doc/游戏需求文档.docx
+++ b/Doc/游戏需求文档.docx
@@ -12,8 +12,6 @@
           <w:lang w:val="en-US" w:eastAsia="zh-CN"/>
         </w:rPr>
       </w:pPr>
-      <w:bookmarkStart w:id="0" w:name="_GoBack"/>
-      <w:bookmarkEnd w:id="0"/>
       <w:r>
         <w:rPr>
           <w:rFonts w:hint="eastAsia"/>
@@ -86,6 +84,7 @@
     <w:p>
       <w:pPr>
         <w:numPr>
+          <w:ilvl w:val="0"/>
           <w:numId w:val="0"/>
         </w:numPr>
       </w:pPr>
@@ -237,13 +236,10 @@
       <w:pPr>
         <w:widowControl w:val="0"/>
         <w:numPr>
+          <w:ilvl w:val="0"/>
           <w:numId w:val="0"/>
         </w:numPr>
         <w:jc w:val="both"/>
-        <w:rPr>
-          <w:rFonts w:hint="default"/>
-          <w:lang w:val="en-US" w:eastAsia="zh-CN"/>
-        </w:rPr>
       </w:pPr>
       <w:r>
         <w:drawing>
@@ -289,6 +285,258 @@
         </w:drawing>
       </w:r>
     </w:p>
+    <w:p>
+      <w:pPr>
+        <w:widowControl w:val="0"/>
+        <w:numPr>
+          <w:ilvl w:val="0"/>
+          <w:numId w:val="0"/>
+        </w:numPr>
+        <w:jc w:val="both"/>
+        <w:rPr>
+          <w:rFonts w:hint="eastAsia"/>
+          <w:lang w:val="en-US" w:eastAsia="zh-CN"/>
+        </w:rPr>
+      </w:pPr>
+      <w:r>
+        <w:rPr>
+          <w:rFonts w:hint="eastAsia"/>
+          <w:lang w:val="en-US" w:eastAsia="zh-CN"/>
+        </w:rPr>
+        <w:t>同信协议</w:t>
+      </w:r>
+    </w:p>
+    <w:p>
+      <w:pPr>
+        <w:widowControl w:val="0"/>
+        <w:numPr>
+          <w:ilvl w:val="0"/>
+          <w:numId w:val="0"/>
+        </w:numPr>
+        <w:jc w:val="both"/>
+        <w:rPr>
+          <w:rFonts w:hint="eastAsia"/>
+          <w:lang w:val="en-US" w:eastAsia="zh-CN"/>
+        </w:rPr>
+      </w:pPr>
+      <w:r>
+        <w:rPr>
+          <w:rFonts w:hint="eastAsia"/>
+          <w:lang w:val="en-US" w:eastAsia="zh-CN"/>
+        </w:rPr>
+        <w:t>上位机--&gt;下位机</w:t>
+      </w:r>
+    </w:p>
+    <w:p>
+      <w:pPr>
+        <w:widowControl w:val="0"/>
+        <w:numPr>
+          <w:ilvl w:val="0"/>
+          <w:numId w:val="2"/>
+        </w:numPr>
+        <w:jc w:val="both"/>
+        <w:rPr>
+          <w:rFonts w:hint="eastAsia"/>
+          <w:lang w:val="en-US" w:eastAsia="zh-CN"/>
+        </w:rPr>
+      </w:pPr>
+      <w:r>
+        <w:rPr>
+          <w:rFonts w:hint="eastAsia"/>
+          <w:lang w:val="en-US" w:eastAsia="zh-CN"/>
+        </w:rPr>
+        <w:t>控制指令</w:t>
+      </w:r>
+    </w:p>
+    <w:p>
+      <w:pPr>
+        <w:widowControl w:val="0"/>
+        <w:numPr>
+          <w:numId w:val="0"/>
+        </w:numPr>
+        <w:jc w:val="both"/>
+        <w:rPr>
+          <w:rFonts w:hint="eastAsia"/>
+          <w:lang w:val="en-US" w:eastAsia="zh-CN"/>
+        </w:rPr>
+      </w:pPr>
+      <w:r>
+        <w:rPr>
+          <w:rFonts w:ascii="微软雅黑" w:hAnsi="微软雅黑" w:eastAsia="微软雅黑" w:cs="微软雅黑"/>
+          <w:i w:val="0"/>
+          <w:iCs w:val="0"/>
+          <w:caps w:val="0"/>
+          <w:color w:val="171A1D"/>
+          <w:spacing w:val="0"/>
+          <w:sz w:val="16"/>
+          <w:szCs w:val="16"/>
+          <w:shd w:val="clear" w:fill="C9E7FF"/>
+        </w:rPr>
+        <w:t xml:space="preserve">{"MsgID":"2","GameState":0} </w:t>
+      </w:r>
+      <w:r>
+        <w:rPr>
+          <w:rFonts w:hint="eastAsia" w:ascii="微软雅黑" w:hAnsi="微软雅黑" w:eastAsia="微软雅黑" w:cs="微软雅黑"/>
+          <w:i w:val="0"/>
+          <w:iCs w:val="0"/>
+          <w:caps w:val="0"/>
+          <w:color w:val="171A1D"/>
+          <w:spacing w:val="0"/>
+          <w:sz w:val="16"/>
+          <w:szCs w:val="16"/>
+          <w:shd w:val="clear" w:fill="C9E7FF"/>
+          <w:lang w:val="en-US" w:eastAsia="zh-CN"/>
+        </w:rPr>
+        <w:tab/>
+      </w:r>
+      <w:r>
+        <w:rPr>
+          <w:rFonts w:ascii="微软雅黑" w:hAnsi="微软雅黑" w:eastAsia="微软雅黑" w:cs="微软雅黑"/>
+          <w:i w:val="0"/>
+          <w:iCs w:val="0"/>
+          <w:caps w:val="0"/>
+          <w:color w:val="171A1D"/>
+          <w:spacing w:val="0"/>
+          <w:sz w:val="16"/>
+          <w:szCs w:val="16"/>
+          <w:shd w:val="clear" w:fill="C9E7FF"/>
+        </w:rPr>
+        <w:t>0-退出 1-继续 2-暂停</w:t>
+      </w:r>
+    </w:p>
+    <w:p>
+      <w:pPr>
+        <w:widowControl w:val="0"/>
+        <w:numPr>
+          <w:ilvl w:val="0"/>
+          <w:numId w:val="2"/>
+        </w:numPr>
+        <w:ind w:left="0" w:leftChars="0" w:firstLine="0" w:firstLineChars="0"/>
+        <w:jc w:val="both"/>
+        <w:rPr>
+          <w:rFonts w:hint="eastAsia"/>
+          <w:lang w:val="en-US" w:eastAsia="zh-CN"/>
+        </w:rPr>
+      </w:pPr>
+      <w:r>
+        <w:rPr>
+          <w:rFonts w:hint="eastAsia"/>
+          <w:lang w:val="en-US" w:eastAsia="zh-CN"/>
+        </w:rPr>
+        <w:t>实时数据</w:t>
+      </w:r>
+    </w:p>
+    <w:p>
+      <w:pPr>
+        <w:widowControl w:val="0"/>
+        <w:numPr>
+          <w:numId w:val="0"/>
+        </w:numPr>
+        <w:ind w:leftChars="0"/>
+        <w:jc w:val="both"/>
+        <w:rPr>
+          <w:rFonts w:ascii="微软雅黑" w:hAnsi="微软雅黑" w:eastAsia="微软雅黑" w:cs="微软雅黑"/>
+          <w:i w:val="0"/>
+          <w:iCs w:val="0"/>
+          <w:caps w:val="0"/>
+          <w:color w:val="171A1D"/>
+          <w:spacing w:val="0"/>
+          <w:sz w:val="16"/>
+          <w:szCs w:val="16"/>
+          <w:shd w:val="clear" w:fill="FFFFFF"/>
+        </w:rPr>
+      </w:pPr>
+      <w:r>
+        <w:rPr>
+          <w:rFonts w:ascii="微软雅黑" w:hAnsi="微软雅黑" w:eastAsia="微软雅黑" w:cs="微软雅黑"/>
+          <w:i w:val="0"/>
+          <w:iCs w:val="0"/>
+          <w:caps w:val="0"/>
+          <w:color w:val="171A1D"/>
+          <w:spacing w:val="0"/>
+          <w:sz w:val="16"/>
+          <w:szCs w:val="16"/>
+          <w:shd w:val="clear" w:fill="FFFFFF"/>
+        </w:rPr>
+        <w:t>{"MsgID":"1","ID":0,"userName":"ceshi","speed":12,"forceLeft":2,"forceRight":2,"steps":30,"calories":5}</w:t>
+      </w:r>
+    </w:p>
+    <w:p>
+      <w:pPr>
+        <w:widowControl w:val="0"/>
+        <w:numPr>
+          <w:numId w:val="0"/>
+        </w:numPr>
+        <w:ind w:leftChars="0"/>
+        <w:jc w:val="both"/>
+        <w:rPr>
+          <w:rFonts w:hint="default" w:ascii="微软雅黑" w:hAnsi="微软雅黑" w:eastAsia="微软雅黑" w:cs="微软雅黑"/>
+          <w:i w:val="0"/>
+          <w:iCs w:val="0"/>
+          <w:caps w:val="0"/>
+          <w:color w:val="171A1D"/>
+          <w:spacing w:val="0"/>
+          <w:sz w:val="16"/>
+          <w:szCs w:val="16"/>
+          <w:shd w:val="clear" w:fill="FFFFFF"/>
+          <w:lang w:val="en-US" w:eastAsia="zh-CN"/>
+        </w:rPr>
+      </w:pPr>
+      <w:r>
+        <w:rPr>
+          <w:rFonts w:hint="eastAsia" w:ascii="微软雅黑" w:hAnsi="微软雅黑" w:eastAsia="微软雅黑" w:cs="微软雅黑"/>
+          <w:i w:val="0"/>
+          <w:iCs w:val="0"/>
+          <w:caps w:val="0"/>
+          <w:color w:val="171A1D"/>
+          <w:spacing w:val="0"/>
+          <w:sz w:val="16"/>
+          <w:szCs w:val="16"/>
+          <w:shd w:val="clear" w:fill="FFFFFF"/>
+          <w:lang w:val="en-US" w:eastAsia="zh-CN"/>
+        </w:rPr>
+        <w:t>数据类型：</w:t>
+      </w:r>
+      <w:bookmarkStart w:id="0" w:name="_GoBack"/>
+      <w:bookmarkEnd w:id="0"/>
+    </w:p>
+    <w:p>
+      <w:pPr>
+        <w:widowControl w:val="0"/>
+        <w:numPr>
+          <w:numId w:val="0"/>
+        </w:numPr>
+        <w:ind w:leftChars="0"/>
+        <w:jc w:val="both"/>
+        <w:rPr>
+          <w:rFonts w:hint="default" w:ascii="微软雅黑" w:hAnsi="微软雅黑" w:eastAsia="微软雅黑" w:cs="微软雅黑"/>
+          <w:i w:val="0"/>
+          <w:iCs w:val="0"/>
+          <w:caps w:val="0"/>
+          <w:color w:val="171A1D"/>
+          <w:spacing w:val="0"/>
+          <w:sz w:val="16"/>
+          <w:szCs w:val="16"/>
+          <w:shd w:val="clear" w:fill="FFFFFF"/>
+          <w:lang w:val="en-US" w:eastAsia="zh-CN"/>
+        </w:rPr>
+      </w:pPr>
+      <w:r>
+        <w:rPr>
+          <w:rFonts w:hint="eastAsia" w:ascii="微软雅黑" w:hAnsi="微软雅黑" w:eastAsia="微软雅黑" w:cs="微软雅黑"/>
+          <w:i w:val="0"/>
+          <w:iCs w:val="0"/>
+          <w:caps w:val="0"/>
+          <w:color w:val="171A1D"/>
+          <w:spacing w:val="0"/>
+          <w:sz w:val="16"/>
+          <w:szCs w:val="16"/>
+          <w:shd w:val="clear" w:fill="FFFFFF"/>
+          <w:lang w:val="en-US" w:eastAsia="zh-CN"/>
+        </w:rPr>
+        <w:t>float speed;  float forceLeft;   float forceRight;</w:t>
+      </w:r>
+    </w:p>
     <w:sectPr>
       <w:pgSz w:w="11906" w:h="16838"/>
       <w:pgMar w:top="1440" w:right="1800" w:bottom="1440" w:left="1800" w:header="851" w:footer="992" w:gutter="0"/>
@@ -302,6 +550,18 @@
 <file path=word/numbering.xml><?xml version="1.0" encoding="utf-8"?>
 <w:numbering xmlns:wpc="http://schemas.microsoft.com/office/word/2010/wordprocessingCanvas" xmlns:mc="http://schemas.openxmlformats.org/markup-compatibility/2006" xmlns:o="urn:schemas-microsoft-com:office:office" xmlns:r="http://schemas.openxmlformats.org/officeDocument/2006/relationships" xmlns:m="http://schemas.openxmlformats.org/officeDocument/2006/math" xmlns:v="urn:schemas-microsoft-com:vml" xmlns:wp14="http://schemas.microsoft.com/office/word/2010/wordprocessingDrawing" xmlns:wp="http://schemas.openxmlformats.org/drawingml/2006/wordprocessingDrawing" xmlns:w10="urn:schemas-microsoft-com:office:word" xmlns:w="http://schemas.openxmlformats.org/wordprocessingml/2006/main" xmlns:w14="http://schemas.microsoft.com/office/word/2010/wordml" xmlns:wpg="http://schemas.microsoft.com/office/word/2010/wordprocessingGroup" xmlns:wpi="http://schemas.microsoft.com/office/word/2010/wordprocessingInk" xmlns:wne="http://schemas.microsoft.com/office/word/2006/wordml" xmlns:wps="http://schemas.microsoft.com/office/word/2010/wordprocessingShape" xmlns:wpsCustomData="http://www.wps.cn/officeDocument/2013/wpsCustomData" mc:Ignorable="w14 wp14">
   <w:abstractNum w:abstractNumId="0">
+    <w:nsid w:val="DEC7D210"/>
+    <w:multiLevelType w:val="singleLevel"/>
+    <w:tmpl w:val="DEC7D210"/>
+    <w:lvl w:ilvl="0" w:tentative="0">
+      <w:start w:val="1"/>
+      <w:numFmt w:val="decimal"/>
+      <w:suff w:val="nothing"/>
+      <w:lvlText w:val="%1、"/>
+      <w:lvlJc w:val="left"/>
+    </w:lvl>
+  </w:abstractNum>
+  <w:abstractNum w:abstractNumId="1">
     <w:nsid w:val="F21BF77B"/>
     <w:multiLevelType w:val="singleLevel"/>
     <w:tmpl w:val="F21BF77B"/>
@@ -314,6 +574,9 @@
     </w:lvl>
   </w:abstractNum>
   <w:num w:numId="1">
+    <w:abstractNumId w:val="1"/>
+  </w:num>
+  <w:num w:numId="2">
     <w:abstractNumId w:val="0"/>
   </w:num>
 </w:numbering>
@@ -324,7 +587,7 @@
   <w:docDefaults>
     <w:rPrDefault>
       <w:rPr>
-        <w:rFonts w:asciiTheme="minorHAnsi" w:hAnsiTheme="minorHAnsi" w:eastAsiaTheme="minorEastAsia" w:cstheme="minorBidi"/>
+        <w:rFonts w:ascii="Times New Roman" w:hAnsi="Times New Roman" w:eastAsia="宋体" w:cs="Times New Roman"/>
       </w:rPr>
     </w:rPrDefault>
     <w:pPrDefault/>

--- a/Doc/游戏需求文档.docx
+++ b/Doc/游戏需求文档.docx
@@ -352,6 +352,7 @@
       <w:pPr>
         <w:widowControl w:val="0"/>
         <w:numPr>
+          <w:ilvl w:val="0"/>
           <w:numId w:val="0"/>
         </w:numPr>
         <w:jc w:val="both"/>
@@ -423,13 +424,16 @@
           <w:rFonts w:hint="eastAsia"/>
           <w:lang w:val="en-US" w:eastAsia="zh-CN"/>
         </w:rPr>
-        <w:t>实时数据</w:t>
-      </w:r>
+        <w:t>实时数据  说明：倾斜角度为两侧的角度差值</w:t>
+      </w:r>
+      <w:bookmarkStart w:id="0" w:name="_GoBack"/>
+      <w:bookmarkEnd w:id="0"/>
     </w:p>
     <w:p>
       <w:pPr>
         <w:widowControl w:val="0"/>
         <w:numPr>
+          <w:ilvl w:val="0"/>
           <w:numId w:val="0"/>
         </w:numPr>
         <w:ind w:leftChars="0"/>
@@ -465,6 +469,7 @@
       <w:pPr>
         <w:widowControl w:val="0"/>
         <w:numPr>
+          <w:ilvl w:val="0"/>
           <w:numId w:val="0"/>
         </w:numPr>
         <w:ind w:leftChars="0"/>
@@ -497,13 +502,50 @@
         </w:rPr>
         <w:t>数据类型：</w:t>
       </w:r>
-      <w:bookmarkStart w:id="0" w:name="_GoBack"/>
-      <w:bookmarkEnd w:id="0"/>
     </w:p>
     <w:p>
       <w:pPr>
         <w:widowControl w:val="0"/>
         <w:numPr>
+          <w:ilvl w:val="0"/>
+          <w:numId w:val="0"/>
+        </w:numPr>
+        <w:ind w:leftChars="0"/>
+        <w:jc w:val="both"/>
+        <w:rPr>
+          <w:rFonts w:hint="eastAsia" w:ascii="微软雅黑" w:hAnsi="微软雅黑" w:eastAsia="微软雅黑" w:cs="微软雅黑"/>
+          <w:i w:val="0"/>
+          <w:iCs w:val="0"/>
+          <w:caps w:val="0"/>
+          <w:color w:val="171A1D"/>
+          <w:spacing w:val="0"/>
+          <w:sz w:val="16"/>
+          <w:szCs w:val="16"/>
+          <w:shd w:val="clear" w:fill="FFFFFF"/>
+          <w:lang w:val="en-US" w:eastAsia="zh-CN"/>
+        </w:rPr>
+      </w:pPr>
+      <w:r>
+        <w:rPr>
+          <w:rFonts w:hint="eastAsia" w:ascii="微软雅黑" w:hAnsi="微软雅黑" w:eastAsia="微软雅黑" w:cs="微软雅黑"/>
+          <w:i w:val="0"/>
+          <w:iCs w:val="0"/>
+          <w:caps w:val="0"/>
+          <w:color w:val="171A1D"/>
+          <w:spacing w:val="0"/>
+          <w:sz w:val="16"/>
+          <w:szCs w:val="16"/>
+          <w:shd w:val="clear" w:fill="FFFFFF"/>
+          <w:lang w:val="en-US" w:eastAsia="zh-CN"/>
+        </w:rPr>
+        <w:t>float speed;  float forceLeft;   float forceRight;</w:t>
+      </w:r>
+    </w:p>
+    <w:p>
+      <w:pPr>
+        <w:widowControl w:val="0"/>
+        <w:numPr>
+          <w:ilvl w:val="0"/>
           <w:numId w:val="0"/>
         </w:numPr>
         <w:ind w:leftChars="0"/>
@@ -521,21 +563,6 @@
           <w:lang w:val="en-US" w:eastAsia="zh-CN"/>
         </w:rPr>
       </w:pPr>
-      <w:r>
-        <w:rPr>
-          <w:rFonts w:hint="eastAsia" w:ascii="微软雅黑" w:hAnsi="微软雅黑" w:eastAsia="微软雅黑" w:cs="微软雅黑"/>
-          <w:i w:val="0"/>
-          <w:iCs w:val="0"/>
-          <w:caps w:val="0"/>
-          <w:color w:val="171A1D"/>
-          <w:spacing w:val="0"/>
-          <w:sz w:val="16"/>
-          <w:szCs w:val="16"/>
-          <w:shd w:val="clear" w:fill="FFFFFF"/>
-          <w:lang w:val="en-US" w:eastAsia="zh-CN"/>
-        </w:rPr>
-        <w:t>float speed;  float forceLeft;   float forceRight;</w:t>
-      </w:r>
     </w:p>
     <w:sectPr>
       <w:pgSz w:w="11906" w:h="16838"/>
